--- a/Documentatie/problemen.docx
+++ b/Documentatie/problemen.docx
@@ -11,8 +11,45 @@
         </w:numPr>
       </w:pPr>
       <w:r>
-        <w:t xml:space="preserve">Het aanmaken van docker containers op de goede manier via jenkins </w:t>
-      </w:r>
+        <w:t xml:space="preserve">Het aanmaken van </w:t>
+      </w:r>
+      <w:proofErr w:type="spellStart"/>
+      <w:r>
+        <w:t>docker</w:t>
+      </w:r>
+      <w:proofErr w:type="spellEnd"/>
+      <w:r>
+        <w:t xml:space="preserve"> containers op de goede manier via </w:t>
+      </w:r>
+      <w:proofErr w:type="spellStart"/>
+      <w:r>
+        <w:t>jenkins</w:t>
+      </w:r>
+      <w:proofErr w:type="spellEnd"/>
+      <w:r>
+        <w:t xml:space="preserve"> </w:t>
+      </w:r>
+    </w:p>
+    <w:p>
+      <w:pPr>
+        <w:ind w:left="360"/>
+      </w:pPr>
+      <w:r>
+        <w:t xml:space="preserve">Wegens het probleem met </w:t>
+      </w:r>
+      <w:proofErr w:type="spellStart"/>
+      <w:r>
+        <w:t>docker-py</w:t>
+      </w:r>
+      <w:proofErr w:type="spellEnd"/>
+      <w:r>
+        <w:t xml:space="preserve"> dat ik heb op mijn centos7 machine kon ik niet gebruik maken van het de </w:t>
+      </w:r>
+      <w:proofErr w:type="spellStart"/>
+      <w:r>
+        <w:t>plugin</w:t>
+      </w:r>
+      <w:proofErr w:type="spellEnd"/>
     </w:p>
     <w:p>
       <w:pPr>
@@ -23,7 +60,69 @@
         </w:numPr>
       </w:pPr>
       <w:r>
-        <w:t>Vanuit jenkins naar de eigen host gaan geeft problemen</w:t>
+        <w:t xml:space="preserve">Vanuit </w:t>
+      </w:r>
+      <w:proofErr w:type="spellStart"/>
+      <w:r>
+        <w:t>jenkins</w:t>
+      </w:r>
+      <w:proofErr w:type="spellEnd"/>
+      <w:r>
+        <w:t xml:space="preserve"> naar de eigen host gaan geeft problemen</w:t>
+      </w:r>
+    </w:p>
+    <w:p>
+      <w:pPr>
+        <w:ind w:left="360"/>
+      </w:pPr>
+      <w:r>
+        <w:t xml:space="preserve">Het idee was om op de </w:t>
+      </w:r>
+      <w:proofErr w:type="spellStart"/>
+      <w:r>
+        <w:t>jenkins</w:t>
+      </w:r>
+      <w:proofErr w:type="spellEnd"/>
+      <w:r>
+        <w:t xml:space="preserve"> container naar de eigen host hier de andere </w:t>
+      </w:r>
+      <w:proofErr w:type="spellStart"/>
+      <w:r>
+        <w:t>dockers</w:t>
+      </w:r>
+      <w:proofErr w:type="spellEnd"/>
+      <w:r>
+        <w:t xml:space="preserve"> aan te roepen maar dit zorgde voor problemen dus zijn we overgestapt naar het </w:t>
+      </w:r>
+      <w:proofErr w:type="spellStart"/>
+      <w:r>
+        <w:t>deployen</w:t>
+      </w:r>
+      <w:proofErr w:type="spellEnd"/>
+      <w:r>
+        <w:t xml:space="preserve"> van testen en </w:t>
+      </w:r>
+      <w:proofErr w:type="spellStart"/>
+      <w:r>
+        <w:t>publish</w:t>
+      </w:r>
+      <w:proofErr w:type="spellEnd"/>
+      <w:r>
+        <w:t xml:space="preserve"> containers op andere </w:t>
+      </w:r>
+      <w:proofErr w:type="spellStart"/>
+      <w:r>
+        <w:t>hosts</w:t>
+      </w:r>
+      <w:proofErr w:type="spellEnd"/>
+      <w:r>
+        <w:t xml:space="preserve">. Een tegen argument voor dit is dat het op deze manier goed </w:t>
+      </w:r>
+      <w:r>
+        <w:t>uitbreid baar</w:t>
+      </w:r>
+      <w:r>
+        <w:t xml:space="preserve"> is </w:t>
       </w:r>
     </w:p>
     <w:sectPr>
